--- a/03. C# Advanced - May 2017/07. Functional Programming/07. CSharp-Advanced-Functional-Programming-Exercises.docx
+++ b/03. C# Advanced - May 2017/07. Functional Programming/07. CSharp-Advanced-Functional-Programming-Exercises.docx
@@ -3271,6 +3271,9 @@
       <w:r>
         <w:t xml:space="preserve"> filter).</w:t>
       </w:r>
+      <w:r>
+        <w:t xml:space="preserve"> Each command will be valid e.g. you won’t be asked to remove a non-existent filter.</w:t>
+      </w:r>
     </w:p>
     <w:p>
       <w:r>
@@ -3616,144 +3619,126 @@
       <w:r>
         <w:t>Inferno III</w:t>
       </w:r>
+      <w:bookmarkStart w:id="0" w:name="_GoBack"/>
+      <w:bookmarkEnd w:id="0"/>
     </w:p>
     <w:p>
       <w:pPr>
         <w:jc w:val="both"/>
-      </w:pPr>
-      <w:r>
-        <w:t>Your game st</w:t>
-      </w:r>
-      <w:r>
-        <w:t>udio’s next triple A big-budget-</w:t>
-      </w:r>
-      <w:r>
-        <w:t xml:space="preserve">killer </w:t>
-      </w:r>
-      <w:r>
-        <w:t xml:space="preserve">app is the Hack and Slash Action RPG Inferno III. The main purpose of the game is well, to hack and slash things. But the secondary purpose is to craft items and recently the main fan base has started complaining that once you craft an item you can’t change it. So your next job is to implement a feature for one time </w:t>
-      </w:r>
-      <w:r>
         <w:rPr>
           <w:noProof/>
         </w:rPr>
-        <w:t>reforging</w:t>
-      </w:r>
-      <w:r>
-        <w:t xml:space="preserve"> an item.</w:t>
+      </w:pPr>
+      <w:r>
+        <w:t xml:space="preserve">On the </w:t>
+      </w:r>
+      <w:r>
+        <w:rPr>
+          <w:b/>
+        </w:rPr>
+        <w:t>first line</w:t>
+      </w:r>
+      <w:r>
+        <w:t xml:space="preserve"> you are given </w:t>
+      </w:r>
+      <w:r>
+        <w:t xml:space="preserve">a </w:t>
+      </w:r>
+      <w:r>
+        <w:t>sequence of</w:t>
+      </w:r>
+      <w:r>
+        <w:rPr>
+          <w:b/>
+        </w:rPr>
+        <w:t xml:space="preserve"> increasing</w:t>
+      </w:r>
+      <w:r>
+        <w:rPr>
+          <w:b/>
+        </w:rPr>
+        <w:t xml:space="preserve"> </w:t>
+      </w:r>
+      <w:r>
+        <w:rPr>
+          <w:b/>
+        </w:rPr>
+        <w:t>numbers</w:t>
+      </w:r>
+      <w:r>
+        <w:t xml:space="preserve">. Each number is a </w:t>
+      </w:r>
+      <w:r>
+        <w:t>gem</w:t>
+      </w:r>
+      <w:r>
+        <w:t xml:space="preserve"> </w:t>
+      </w:r>
+      <w:r>
+        <w:t xml:space="preserve">and the </w:t>
+      </w:r>
+      <w:r>
+        <w:rPr>
+          <w:b/>
+        </w:rPr>
+        <w:t>value</w:t>
+      </w:r>
+      <w:r>
+        <w:t xml:space="preserve"> represents</w:t>
+      </w:r>
+      <w:r>
+        <w:t xml:space="preserve"> </w:t>
+      </w:r>
+      <w:r>
+        <w:t>its</w:t>
+      </w:r>
+      <w:r>
+        <w:t xml:space="preserve"> </w:t>
+      </w:r>
+      <w:r>
+        <w:rPr>
+          <w:b/>
+        </w:rPr>
+        <w:t>power</w:t>
+      </w:r>
+      <w:r>
+        <w:t>. On the next lines, until you receive the "</w:t>
+      </w:r>
+      <w:r>
+        <w:rPr>
+          <w:b/>
+        </w:rPr>
+        <w:t>Forge</w:t>
+      </w:r>
+      <w:r>
+        <w:t xml:space="preserve">" command, you </w:t>
+      </w:r>
+      <w:r>
+        <w:t>will be receiving</w:t>
+      </w:r>
+      <w:r>
+        <w:t xml:space="preserve"> commands in the following format</w:t>
+      </w:r>
+      <w:r>
+        <w:t>:</w:t>
+      </w:r>
+      <w:r>
+        <w:t xml:space="preserve"> </w:t>
+      </w:r>
+      <w:r>
+        <w:rPr>
+          <w:b/>
+          <w:noProof/>
+        </w:rPr>
+        <w:t>{command;filter type;filter parameter}</w:t>
       </w:r>
     </w:p>
     <w:p>
-      <w:pPr>
-        <w:jc w:val="both"/>
-        <w:rPr>
-          <w:noProof/>
-        </w:rPr>
-      </w:pPr>
-      <w:r>
+      <w:r>
+        <w:rPr>
+          <w:b/>
+        </w:rPr>
         <w:lastRenderedPageBreak/>
-        <w:t xml:space="preserve">On the </w:t>
-      </w:r>
-      <w:r>
-        <w:rPr>
-          <w:b/>
-        </w:rPr>
-        <w:t>first line</w:t>
-      </w:r>
-      <w:r>
-        <w:t xml:space="preserve"> you are given </w:t>
-      </w:r>
-      <w:r>
-        <w:t xml:space="preserve">a </w:t>
-      </w:r>
-      <w:r>
-        <w:rPr>
-          <w:b/>
-        </w:rPr>
-        <w:t>sequence of</w:t>
-      </w:r>
-      <w:r>
-        <w:rPr>
-          <w:b/>
-        </w:rPr>
-        <w:t xml:space="preserve"> </w:t>
-      </w:r>
-      <w:r>
-        <w:rPr>
-          <w:b/>
-        </w:rPr>
-        <w:t>numbers</w:t>
-      </w:r>
-      <w:r>
-        <w:t xml:space="preserve">. Each number is a </w:t>
-      </w:r>
-      <w:r>
-        <w:t xml:space="preserve">gems </w:t>
-      </w:r>
-      <w:r>
-        <w:t xml:space="preserve">and the </w:t>
-      </w:r>
-      <w:r>
-        <w:rPr>
-          <w:b/>
-        </w:rPr>
-        <w:t>value</w:t>
-      </w:r>
-      <w:r>
-        <w:t xml:space="preserve"> represents</w:t>
-      </w:r>
-      <w:r>
-        <w:t xml:space="preserve"> </w:t>
-      </w:r>
-      <w:r>
-        <w:t>its</w:t>
-      </w:r>
-      <w:r>
-        <w:t xml:space="preserve"> </w:t>
-      </w:r>
-      <w:r>
-        <w:rPr>
-          <w:b/>
-        </w:rPr>
-        <w:t>power</w:t>
-      </w:r>
-      <w:r>
-        <w:t>. On the next lines, until you receive the "</w:t>
-      </w:r>
-      <w:r>
-        <w:rPr>
-          <w:b/>
-        </w:rPr>
-        <w:t>Forge</w:t>
-      </w:r>
-      <w:r>
-        <w:t xml:space="preserve">" command, you </w:t>
-      </w:r>
-      <w:r>
-        <w:t>will be receiving</w:t>
-      </w:r>
-      <w:r>
-        <w:t xml:space="preserve"> commands in the following format</w:t>
-      </w:r>
-      <w:r>
-        <w:t>:</w:t>
-      </w:r>
-      <w:r>
-        <w:t xml:space="preserve"> </w:t>
-      </w:r>
-      <w:r>
-        <w:rPr>
-          <w:b/>
-          <w:noProof/>
-        </w:rPr>
-        <w:t>{command;filter type;filter parameter}</w:t>
-      </w:r>
-    </w:p>
-    <w:p>
-      <w:r>
-        <w:rPr>
-          <w:b/>
-        </w:rPr>
         <w:t>Commands</w:t>
       </w:r>
       <w:r>
@@ -4762,8 +4747,6 @@
       <w:r>
         <w:t xml:space="preserve"> Afterwards create your main function which should accept the first function as one of its parameters. </w:t>
       </w:r>
-      <w:bookmarkStart w:id="0" w:name="_GoBack"/>
-      <w:bookmarkEnd w:id="0"/>
     </w:p>
     <w:p>
       <w:pPr>
@@ -4780,7 +4763,6 @@
           <w:rFonts w:eastAsia="MS Mincho"/>
           <w:lang w:eastAsia="ja-JP"/>
         </w:rPr>
-        <w:lastRenderedPageBreak/>
         <w:t>Examples</w:t>
       </w:r>
     </w:p>
@@ -5106,7 +5088,7 @@
                     <w:sz w:val="18"/>
                     <w:szCs w:val="18"/>
                   </w:rPr>
-                  <w:t>6</w:t>
+                  <w:t>5</w:t>
                 </w:r>
                 <w:r>
                   <w:rPr>
@@ -7905,7 +7887,7 @@
 </file>
 
 <file path=customXml/itemProps1.xml><?xml version="1.0" encoding="utf-8"?>
-<ds:datastoreItem xmlns:ds="http://schemas.openxmlformats.org/officeDocument/2006/customXml" ds:itemID="{3EE308AE-0CEC-40FD-A4E6-4034E0747987}">
+<ds:datastoreItem xmlns:ds="http://schemas.openxmlformats.org/officeDocument/2006/customXml" ds:itemID="{5C25901C-5DFA-4F11-8D3C-72EEAE371A81}">
   <ds:schemaRefs>
     <ds:schemaRef ds:uri="http://schemas.openxmlformats.org/officeDocument/2006/bibliography"/>
   </ds:schemaRefs>
